--- a/1.2 Обзор существующих решений задачи.docx
+++ b/1.2 Обзор существующих решений задачи.docx
@@ -19,25 +19,7 @@
           <w:sz w:val="28"/>
           <w:szCs w:val="28"/>
         </w:rPr>
-        <w:t xml:space="preserve">Доступ к данным в приложениях </w:t>
-      </w:r>
-      <w:proofErr w:type="spellStart"/>
-      <w:r>
-        <w:rPr>
-          <w:rFonts w:ascii="Times New Roman" w:hAnsi="Times New Roman" w:cs="Times New Roman"/>
-          <w:sz w:val="28"/>
-          <w:szCs w:val="28"/>
-        </w:rPr>
-        <w:t>Windows</w:t>
-      </w:r>
-      <w:proofErr w:type="spellEnd"/>
-      <w:r>
-        <w:rPr>
-          <w:rFonts w:ascii="Times New Roman" w:hAnsi="Times New Roman" w:cs="Times New Roman"/>
-          <w:sz w:val="28"/>
-          <w:szCs w:val="28"/>
-        </w:rPr>
-        <w:t xml:space="preserve"> </w:t>
+        <w:t xml:space="preserve">Доступ к данным в приложениях Windows </w:t>
       </w:r>
       <w:r>
         <w:rPr>
@@ -194,7 +176,7 @@
           <w:sz w:val="28"/>
           <w:szCs w:val="28"/>
         </w:rPr>
-        <w:t xml:space="preserve"> базы данных</w:t>
+        <w:t xml:space="preserve"> СУБД</w:t>
       </w:r>
       <w:r>
         <w:rPr>
@@ -248,6 +230,14 @@
         </w:rPr>
         <w:t>Некоторые из статей слишком коротки или в некоторых моментах сложны из-за чего могут быть не понятны новичкам</w:t>
       </w:r>
+      <w:r>
+        <w:rPr>
+          <w:rFonts w:ascii="Times New Roman" w:hAnsi="Times New Roman" w:cs="Times New Roman"/>
+          <w:sz w:val="28"/>
+          <w:szCs w:val="28"/>
+        </w:rPr>
+        <w:t>.</w:t>
+      </w:r>
     </w:p>
     <w:p>
       <w:pPr>
@@ -300,17 +290,23 @@
           <w:sz w:val="28"/>
           <w:szCs w:val="28"/>
         </w:rPr>
+        <w:t xml:space="preserve"> [2]</w:t>
+      </w:r>
+      <w:r>
+        <w:rPr>
+          <w:rFonts w:ascii="Times New Roman" w:hAnsi="Times New Roman" w:cs="Times New Roman"/>
+          <w:sz w:val="28"/>
+          <w:szCs w:val="28"/>
+        </w:rPr>
         <w:t xml:space="preserve"> </w:t>
       </w:r>
-      <w:bookmarkStart w:id="0" w:name="_GoBack"/>
-      <w:bookmarkEnd w:id="0"/>
-      <w:r>
-        <w:rPr>
-          <w:rFonts w:ascii="Times New Roman" w:hAnsi="Times New Roman" w:cs="Times New Roman"/>
-          <w:sz w:val="28"/>
-          <w:szCs w:val="28"/>
-        </w:rPr>
-        <w:t>[2]</w:t>
+      <w:r>
+        <w:rPr>
+          <w:rFonts w:ascii="Times New Roman" w:hAnsi="Times New Roman" w:cs="Times New Roman"/>
+          <w:sz w:val="28"/>
+          <w:szCs w:val="28"/>
+        </w:rPr>
+        <w:t>–</w:t>
       </w:r>
       <w:r>
         <w:rPr>
@@ -326,25 +322,8 @@
           <w:sz w:val="28"/>
           <w:szCs w:val="28"/>
         </w:rPr>
-        <w:t>–</w:t>
-      </w:r>
-      <w:r>
-        <w:rPr>
-          <w:rFonts w:ascii="Times New Roman" w:hAnsi="Times New Roman" w:cs="Times New Roman"/>
-          <w:sz w:val="28"/>
-          <w:szCs w:val="28"/>
-        </w:rPr>
-        <w:t xml:space="preserve"> </w:t>
-      </w:r>
-      <w:r>
-        <w:rPr>
-          <w:rFonts w:ascii="Times New Roman" w:hAnsi="Times New Roman" w:cs="Times New Roman"/>
-          <w:sz w:val="28"/>
-          <w:szCs w:val="28"/>
-        </w:rPr>
         <w:t xml:space="preserve">файл на сайте </w:t>
       </w:r>
-      <w:proofErr w:type="spellStart"/>
       <w:r>
         <w:rPr>
           <w:rFonts w:ascii="Times New Roman" w:hAnsi="Times New Roman" w:cs="Times New Roman"/>
@@ -354,7 +333,6 @@
         </w:rPr>
         <w:t>StudFiles</w:t>
       </w:r>
-      <w:proofErr w:type="spellEnd"/>
       <w:r>
         <w:rPr>
           <w:rFonts w:ascii="Times New Roman" w:hAnsi="Times New Roman" w:cs="Times New Roman"/>
@@ -491,7 +469,25 @@
           <w:sz w:val="28"/>
           <w:szCs w:val="28"/>
         </w:rPr>
-        <w:t>Не сильно раскрывается тема подключения различных баз данных.</w:t>
+        <w:t xml:space="preserve">Не сильно раскрывается тема подключения различных </w:t>
+      </w:r>
+      <w:r>
+        <w:rPr>
+          <w:rFonts w:ascii="Times New Roman" w:hAnsi="Times New Roman" w:cs="Times New Roman"/>
+          <w:sz w:val="28"/>
+          <w:szCs w:val="28"/>
+        </w:rPr>
+        <w:t>СУБД</w:t>
+      </w:r>
+      <w:bookmarkStart w:id="0" w:name="_GoBack"/>
+      <w:bookmarkEnd w:id="0"/>
+      <w:r>
+        <w:rPr>
+          <w:rFonts w:ascii="Times New Roman" w:hAnsi="Times New Roman" w:cs="Times New Roman"/>
+          <w:sz w:val="28"/>
+          <w:szCs w:val="28"/>
+        </w:rPr>
+        <w:t>.</w:t>
       </w:r>
     </w:p>
     <w:sectPr>

--- a/1.2 Обзор существующих решений задачи.docx
+++ b/1.2 Обзор существующих решений задачи.docx
@@ -19,64 +19,7 @@
           <w:sz w:val="28"/>
           <w:szCs w:val="28"/>
         </w:rPr>
-        <w:t xml:space="preserve">Доступ к данным в приложениях Windows </w:t>
-      </w:r>
-      <w:r>
-        <w:rPr>
-          <w:rFonts w:ascii="Times New Roman" w:hAnsi="Times New Roman" w:cs="Times New Roman"/>
-          <w:sz w:val="28"/>
-          <w:szCs w:val="28"/>
-        </w:rPr>
-        <w:t>[1</w:t>
-      </w:r>
-      <w:r>
-        <w:rPr>
-          <w:rFonts w:ascii="Times New Roman" w:hAnsi="Times New Roman" w:cs="Times New Roman"/>
-          <w:sz w:val="28"/>
-          <w:szCs w:val="28"/>
-        </w:rPr>
-        <w:t>]</w:t>
-      </w:r>
-      <w:r>
-        <w:rPr>
-          <w:rFonts w:ascii="Times New Roman" w:hAnsi="Times New Roman" w:cs="Times New Roman"/>
-          <w:sz w:val="28"/>
-          <w:szCs w:val="28"/>
-        </w:rPr>
-        <w:t xml:space="preserve"> - </w:t>
-      </w:r>
-      <w:r>
-        <w:rPr>
-          <w:rFonts w:ascii="Times New Roman" w:hAnsi="Times New Roman" w:cs="Times New Roman"/>
-          <w:sz w:val="28"/>
-          <w:szCs w:val="28"/>
-        </w:rPr>
-        <w:t xml:space="preserve">официальная документация </w:t>
-      </w:r>
-      <w:r>
-        <w:rPr>
-          <w:rFonts w:ascii="Times New Roman" w:hAnsi="Times New Roman" w:cs="Times New Roman"/>
-          <w:sz w:val="28"/>
-          <w:szCs w:val="28"/>
-          <w:lang w:val="en-US"/>
-        </w:rPr>
-        <w:t>Microsoft</w:t>
-      </w:r>
-      <w:r>
-        <w:rPr>
-          <w:rFonts w:ascii="Times New Roman" w:hAnsi="Times New Roman" w:cs="Times New Roman"/>
-          <w:sz w:val="28"/>
-          <w:szCs w:val="28"/>
-        </w:rPr>
-        <w:t>, описывающая как использовать различные базы данных в своих проектах</w:t>
-      </w:r>
-      <w:r>
-        <w:rPr>
-          <w:rFonts w:ascii="Times New Roman" w:hAnsi="Times New Roman" w:cs="Times New Roman"/>
-          <w:sz w:val="28"/>
-          <w:szCs w:val="28"/>
-        </w:rPr>
-        <w:t>.</w:t>
+        <w:t>Чтобы приступить к разработке своего программного приложения, было принято решение посмотреть существующие решения и оценить их возможности.</w:t>
       </w:r>
     </w:p>
     <w:p>
@@ -96,7 +39,98 @@
           <w:sz w:val="28"/>
           <w:szCs w:val="28"/>
         </w:rPr>
-        <w:t>Плюсы данной документации:</w:t>
+        <w:t xml:space="preserve">Первый сайт, который был проанализирован, это </w:t>
+      </w:r>
+      <w:r>
+        <w:rPr>
+          <w:rFonts w:ascii="Times New Roman" w:hAnsi="Times New Roman" w:cs="Times New Roman"/>
+          <w:i/>
+          <w:iCs/>
+          <w:sz w:val="28"/>
+          <w:szCs w:val="28"/>
+        </w:rPr>
+        <w:t>Д</w:t>
+      </w:r>
+      <w:r>
+        <w:rPr>
+          <w:rFonts w:ascii="Times New Roman" w:hAnsi="Times New Roman" w:cs="Times New Roman"/>
+          <w:i/>
+          <w:iCs/>
+          <w:sz w:val="28"/>
+          <w:szCs w:val="28"/>
+        </w:rPr>
+        <w:t xml:space="preserve">оступ к данным в приложениях Windows </w:t>
+      </w:r>
+      <w:r>
+        <w:rPr>
+          <w:rFonts w:ascii="Times New Roman" w:hAnsi="Times New Roman" w:cs="Times New Roman"/>
+          <w:i/>
+          <w:iCs/>
+          <w:sz w:val="28"/>
+          <w:szCs w:val="28"/>
+        </w:rPr>
+        <w:t>[1]</w:t>
+      </w:r>
+      <w:r>
+        <w:rPr>
+          <w:rFonts w:ascii="Times New Roman" w:hAnsi="Times New Roman" w:cs="Times New Roman"/>
+          <w:sz w:val="28"/>
+          <w:szCs w:val="28"/>
+        </w:rPr>
+        <w:t xml:space="preserve"> - </w:t>
+      </w:r>
+      <w:r>
+        <w:rPr>
+          <w:rFonts w:ascii="Times New Roman" w:hAnsi="Times New Roman" w:cs="Times New Roman"/>
+          <w:sz w:val="28"/>
+          <w:szCs w:val="28"/>
+        </w:rPr>
+        <w:t xml:space="preserve">официальная документация </w:t>
+      </w:r>
+      <w:r>
+        <w:rPr>
+          <w:rFonts w:ascii="Times New Roman" w:hAnsi="Times New Roman" w:cs="Times New Roman"/>
+          <w:sz w:val="28"/>
+          <w:szCs w:val="28"/>
+          <w:lang w:val="en-US"/>
+        </w:rPr>
+        <w:t>Microsoft</w:t>
+      </w:r>
+      <w:r>
+        <w:rPr>
+          <w:rFonts w:ascii="Times New Roman" w:hAnsi="Times New Roman" w:cs="Times New Roman"/>
+          <w:sz w:val="28"/>
+          <w:szCs w:val="28"/>
+        </w:rPr>
+        <w:t>, описывающая как использовать различные базы данных в своих проектах</w:t>
+      </w:r>
+      <w:r>
+        <w:rPr>
+          <w:rFonts w:ascii="Times New Roman" w:hAnsi="Times New Roman" w:cs="Times New Roman"/>
+          <w:sz w:val="28"/>
+          <w:szCs w:val="28"/>
+        </w:rPr>
+        <w:t>.</w:t>
+      </w:r>
+    </w:p>
+    <w:p>
+      <w:pPr>
+        <w:spacing w:line="360" w:lineRule="auto"/>
+        <w:ind w:firstLine="709"/>
+        <w:jc w:val="both"/>
+        <w:rPr>
+          <w:rFonts w:ascii="Times New Roman" w:hAnsi="Times New Roman" w:cs="Times New Roman"/>
+          <w:sz w:val="28"/>
+          <w:szCs w:val="28"/>
+        </w:rPr>
+      </w:pPr>
+      <w:r>
+        <w:rPr>
+          <w:rFonts w:ascii="Times New Roman" w:hAnsi="Times New Roman" w:cs="Times New Roman"/>
+          <w:sz w:val="28"/>
+          <w:szCs w:val="28"/>
+        </w:rPr>
+        <w:t xml:space="preserve">Ознакомившись с данной документацией, можно выделить следующие её преимущества, а именно: </w:t>
       </w:r>
     </w:p>
     <w:p>
@@ -152,15 +186,63 @@
           <w:sz w:val="28"/>
           <w:szCs w:val="28"/>
         </w:rPr>
-        <w:t>Описание</w:t>
-      </w:r>
-      <w:r>
-        <w:rPr>
-          <w:rFonts w:ascii="Times New Roman" w:hAnsi="Times New Roman" w:cs="Times New Roman"/>
-          <w:sz w:val="28"/>
-          <w:szCs w:val="28"/>
-        </w:rPr>
-        <w:t xml:space="preserve"> использования 5 </w:t>
+        <w:t>О</w:t>
+      </w:r>
+      <w:r>
+        <w:rPr>
+          <w:rFonts w:ascii="Times New Roman" w:hAnsi="Times New Roman" w:cs="Times New Roman"/>
+          <w:sz w:val="28"/>
+          <w:szCs w:val="28"/>
+        </w:rPr>
+        <w:t>писано</w:t>
+      </w:r>
+      <w:r>
+        <w:rPr>
+          <w:rFonts w:ascii="Times New Roman" w:hAnsi="Times New Roman" w:cs="Times New Roman"/>
+          <w:sz w:val="28"/>
+          <w:szCs w:val="28"/>
+        </w:rPr>
+        <w:t xml:space="preserve"> использовани</w:t>
+      </w:r>
+      <w:r>
+        <w:rPr>
+          <w:rFonts w:ascii="Times New Roman" w:hAnsi="Times New Roman" w:cs="Times New Roman"/>
+          <w:sz w:val="28"/>
+          <w:szCs w:val="28"/>
+        </w:rPr>
+        <w:t>е</w:t>
+      </w:r>
+      <w:r>
+        <w:rPr>
+          <w:rFonts w:ascii="Times New Roman" w:hAnsi="Times New Roman" w:cs="Times New Roman"/>
+          <w:sz w:val="28"/>
+          <w:szCs w:val="28"/>
+        </w:rPr>
+        <w:t xml:space="preserve"> </w:t>
+      </w:r>
+      <w:r>
+        <w:rPr>
+          <w:rFonts w:ascii="Times New Roman" w:hAnsi="Times New Roman" w:cs="Times New Roman"/>
+          <w:sz w:val="28"/>
+          <w:szCs w:val="28"/>
+        </w:rPr>
+        <w:t xml:space="preserve">целых </w:t>
+      </w:r>
+      <w:r>
+        <w:rPr>
+          <w:rFonts w:ascii="Times New Roman" w:hAnsi="Times New Roman" w:cs="Times New Roman"/>
+          <w:sz w:val="28"/>
+          <w:szCs w:val="28"/>
+        </w:rPr>
+        <w:t>пяти</w:t>
+      </w:r>
+      <w:r>
+        <w:rPr>
+          <w:rFonts w:ascii="Times New Roman" w:hAnsi="Times New Roman" w:cs="Times New Roman"/>
+          <w:sz w:val="28"/>
+          <w:szCs w:val="28"/>
+        </w:rPr>
+        <w:t xml:space="preserve"> </w:t>
       </w:r>
       <w:r>
         <w:rPr>
@@ -204,7 +286,15 @@
           <w:sz w:val="28"/>
           <w:szCs w:val="28"/>
         </w:rPr>
-        <w:t>Минусы данной документации:</w:t>
+        <w:t>Но в данном справочном материале были выделены и м</w:t>
+      </w:r>
+      <w:r>
+        <w:rPr>
+          <w:rFonts w:ascii="Times New Roman" w:hAnsi="Times New Roman" w:cs="Times New Roman"/>
+          <w:sz w:val="28"/>
+          <w:szCs w:val="28"/>
+        </w:rPr>
+        <w:t>инусы:</w:t>
       </w:r>
     </w:p>
     <w:p>
@@ -228,181 +318,26 @@
           <w:sz w:val="28"/>
           <w:szCs w:val="28"/>
         </w:rPr>
-        <w:t>Некоторые из статей слишком коротки или в некоторых моментах сложны из-за чего могут быть не понятны новичкам</w:t>
-      </w:r>
-      <w:r>
-        <w:rPr>
-          <w:rFonts w:ascii="Times New Roman" w:hAnsi="Times New Roman" w:cs="Times New Roman"/>
-          <w:sz w:val="28"/>
-          <w:szCs w:val="28"/>
-        </w:rPr>
-        <w:t>.</w:t>
-      </w:r>
-    </w:p>
-    <w:p>
-      <w:pPr>
-        <w:spacing w:line="360" w:lineRule="auto"/>
-        <w:ind w:firstLine="709"/>
-        <w:jc w:val="both"/>
-        <w:rPr>
-          <w:rFonts w:ascii="Times New Roman" w:hAnsi="Times New Roman" w:cs="Times New Roman"/>
-          <w:sz w:val="28"/>
-          <w:szCs w:val="28"/>
-        </w:rPr>
-      </w:pPr>
-      <w:r>
-        <w:rPr>
-          <w:rFonts w:ascii="Times New Roman" w:hAnsi="Times New Roman" w:cs="Times New Roman"/>
-          <w:sz w:val="28"/>
-          <w:szCs w:val="28"/>
-        </w:rPr>
-        <w:t xml:space="preserve">Технология доступа к данным </w:t>
-      </w:r>
-      <w:r>
-        <w:rPr>
-          <w:rFonts w:ascii="Times New Roman" w:hAnsi="Times New Roman" w:cs="Times New Roman"/>
-          <w:sz w:val="28"/>
-          <w:szCs w:val="28"/>
-          <w:lang w:val="en-US"/>
-        </w:rPr>
-        <w:t>ADO</w:t>
-      </w:r>
-      <w:r>
-        <w:rPr>
-          <w:rFonts w:ascii="Times New Roman" w:hAnsi="Times New Roman" w:cs="Times New Roman"/>
-          <w:sz w:val="28"/>
-          <w:szCs w:val="28"/>
-        </w:rPr>
-        <w:t>.</w:t>
-      </w:r>
-      <w:r>
-        <w:rPr>
-          <w:rFonts w:ascii="Times New Roman" w:hAnsi="Times New Roman" w:cs="Times New Roman"/>
-          <w:sz w:val="28"/>
-          <w:szCs w:val="28"/>
-          <w:lang w:val="en-US"/>
-        </w:rPr>
-        <w:t>NET</w:t>
-      </w:r>
-      <w:r>
-        <w:rPr>
-          <w:rFonts w:ascii="Times New Roman" w:hAnsi="Times New Roman" w:cs="Times New Roman"/>
-          <w:sz w:val="28"/>
-          <w:szCs w:val="28"/>
-        </w:rPr>
-        <w:t xml:space="preserve"> [2]</w:t>
-      </w:r>
-      <w:r>
-        <w:rPr>
-          <w:rFonts w:ascii="Times New Roman" w:hAnsi="Times New Roman" w:cs="Times New Roman"/>
-          <w:sz w:val="28"/>
-          <w:szCs w:val="28"/>
-        </w:rPr>
-        <w:t xml:space="preserve"> </w:t>
-      </w:r>
-      <w:r>
-        <w:rPr>
-          <w:rFonts w:ascii="Times New Roman" w:hAnsi="Times New Roman" w:cs="Times New Roman"/>
-          <w:sz w:val="28"/>
-          <w:szCs w:val="28"/>
-        </w:rPr>
-        <w:t>–</w:t>
-      </w:r>
-      <w:r>
-        <w:rPr>
-          <w:rFonts w:ascii="Times New Roman" w:hAnsi="Times New Roman" w:cs="Times New Roman"/>
-          <w:sz w:val="28"/>
-          <w:szCs w:val="28"/>
-        </w:rPr>
-        <w:t xml:space="preserve"> </w:t>
-      </w:r>
-      <w:r>
-        <w:rPr>
-          <w:rFonts w:ascii="Times New Roman" w:hAnsi="Times New Roman" w:cs="Times New Roman"/>
-          <w:sz w:val="28"/>
-          <w:szCs w:val="28"/>
-        </w:rPr>
-        <w:t xml:space="preserve">файл на сайте </w:t>
-      </w:r>
-      <w:r>
-        <w:rPr>
-          <w:rFonts w:ascii="Times New Roman" w:hAnsi="Times New Roman" w:cs="Times New Roman"/>
-          <w:sz w:val="28"/>
-          <w:szCs w:val="28"/>
-          <w:lang w:val="en-US"/>
-        </w:rPr>
-        <w:t>StudFiles</w:t>
-      </w:r>
-      <w:r>
-        <w:rPr>
-          <w:rFonts w:ascii="Times New Roman" w:hAnsi="Times New Roman" w:cs="Times New Roman"/>
-          <w:sz w:val="28"/>
-          <w:szCs w:val="28"/>
-        </w:rPr>
-        <w:t xml:space="preserve">, который рассказывает о технологии </w:t>
-      </w:r>
-      <w:r>
-        <w:rPr>
-          <w:rFonts w:ascii="Times New Roman" w:hAnsi="Times New Roman" w:cs="Times New Roman"/>
-          <w:sz w:val="28"/>
-          <w:szCs w:val="28"/>
-          <w:lang w:val="en-US"/>
-        </w:rPr>
-        <w:t>ADO</w:t>
-      </w:r>
-      <w:r>
-        <w:rPr>
-          <w:rFonts w:ascii="Times New Roman" w:hAnsi="Times New Roman" w:cs="Times New Roman"/>
-          <w:sz w:val="28"/>
-          <w:szCs w:val="28"/>
-        </w:rPr>
-        <w:t>.</w:t>
-      </w:r>
-      <w:r>
-        <w:rPr>
-          <w:rFonts w:ascii="Times New Roman" w:hAnsi="Times New Roman" w:cs="Times New Roman"/>
-          <w:sz w:val="28"/>
-          <w:szCs w:val="28"/>
-          <w:lang w:val="en-US"/>
-        </w:rPr>
-        <w:t>NET</w:t>
-      </w:r>
-      <w:r>
-        <w:rPr>
-          <w:rFonts w:ascii="Times New Roman" w:hAnsi="Times New Roman" w:cs="Times New Roman"/>
-          <w:sz w:val="28"/>
-          <w:szCs w:val="28"/>
-        </w:rPr>
-        <w:t xml:space="preserve"> </w:t>
-      </w:r>
-      <w:r>
-        <w:rPr>
-          <w:rFonts w:ascii="Times New Roman" w:hAnsi="Times New Roman" w:cs="Times New Roman"/>
-          <w:sz w:val="28"/>
-          <w:szCs w:val="28"/>
-        </w:rPr>
-        <w:t>и описывает работу с этой технологией.</w:t>
-      </w:r>
-    </w:p>
-    <w:p>
-      <w:pPr>
-        <w:spacing w:line="360" w:lineRule="auto"/>
-        <w:ind w:firstLine="709"/>
-        <w:jc w:val="both"/>
-        <w:rPr>
-          <w:rFonts w:ascii="Times New Roman" w:hAnsi="Times New Roman" w:cs="Times New Roman"/>
-          <w:sz w:val="28"/>
-          <w:szCs w:val="28"/>
-        </w:rPr>
-      </w:pPr>
-      <w:r>
-        <w:rPr>
-          <w:rFonts w:ascii="Times New Roman" w:hAnsi="Times New Roman" w:cs="Times New Roman"/>
-          <w:sz w:val="28"/>
-          <w:szCs w:val="28"/>
-        </w:rPr>
-        <w:t>Плюсы данного файла:</w:t>
-      </w:r>
+        <w:t>Некоторые из статей слишком коротки или сложны</w:t>
+      </w:r>
+      <w:r>
+        <w:rPr>
+          <w:rFonts w:ascii="Times New Roman" w:hAnsi="Times New Roman" w:cs="Times New Roman"/>
+          <w:sz w:val="28"/>
+          <w:szCs w:val="28"/>
+        </w:rPr>
+        <w:t>. А это ограничивает людей, которые только начали изучать данную тему</w:t>
+      </w:r>
+      <w:r>
+        <w:rPr>
+          <w:rFonts w:ascii="Times New Roman" w:hAnsi="Times New Roman" w:cs="Times New Roman"/>
+          <w:sz w:val="28"/>
+          <w:szCs w:val="28"/>
+        </w:rPr>
+        <w:t>;</w:t>
+      </w:r>
+      <w:bookmarkStart w:id="0" w:name="_GoBack"/>
+      <w:bookmarkEnd w:id="0"/>
     </w:p>
     <w:p>
       <w:pPr>
@@ -425,7 +360,15 @@
           <w:sz w:val="28"/>
           <w:szCs w:val="28"/>
         </w:rPr>
-        <w:t>Подробное объяснение работы всех классов, объектов, свойств и методов.</w:t>
+        <w:t>Необходим доступ к Интернету для проч</w:t>
+      </w:r>
+      <w:r>
+        <w:rPr>
+          <w:rFonts w:ascii="Times New Roman" w:hAnsi="Times New Roman" w:cs="Times New Roman"/>
+          <w:sz w:val="28"/>
+          <w:szCs w:val="28"/>
+        </w:rPr>
+        <w:t>тения документации.</w:t>
       </w:r>
     </w:p>
     <w:p>
@@ -445,7 +388,160 @@
           <w:sz w:val="28"/>
           <w:szCs w:val="28"/>
         </w:rPr>
-        <w:t>Минусы данного файла:</w:t>
+        <w:t xml:space="preserve">Технология доступа к данным </w:t>
+      </w:r>
+      <w:r>
+        <w:rPr>
+          <w:rFonts w:ascii="Times New Roman" w:hAnsi="Times New Roman" w:cs="Times New Roman"/>
+          <w:sz w:val="28"/>
+          <w:szCs w:val="28"/>
+          <w:lang w:val="en-US"/>
+        </w:rPr>
+        <w:t>ADO</w:t>
+      </w:r>
+      <w:r>
+        <w:rPr>
+          <w:rFonts w:ascii="Times New Roman" w:hAnsi="Times New Roman" w:cs="Times New Roman"/>
+          <w:sz w:val="28"/>
+          <w:szCs w:val="28"/>
+        </w:rPr>
+        <w:t>.</w:t>
+      </w:r>
+      <w:r>
+        <w:rPr>
+          <w:rFonts w:ascii="Times New Roman" w:hAnsi="Times New Roman" w:cs="Times New Roman"/>
+          <w:sz w:val="28"/>
+          <w:szCs w:val="28"/>
+          <w:lang w:val="en-US"/>
+        </w:rPr>
+        <w:t>NET</w:t>
+      </w:r>
+      <w:r>
+        <w:rPr>
+          <w:rFonts w:ascii="Times New Roman" w:hAnsi="Times New Roman" w:cs="Times New Roman"/>
+          <w:sz w:val="28"/>
+          <w:szCs w:val="28"/>
+        </w:rPr>
+        <w:t xml:space="preserve"> [2]</w:t>
+      </w:r>
+      <w:r>
+        <w:rPr>
+          <w:rFonts w:ascii="Times New Roman" w:hAnsi="Times New Roman" w:cs="Times New Roman"/>
+          <w:sz w:val="28"/>
+          <w:szCs w:val="28"/>
+        </w:rPr>
+        <w:t xml:space="preserve"> </w:t>
+      </w:r>
+      <w:r>
+        <w:rPr>
+          <w:rFonts w:ascii="Times New Roman" w:hAnsi="Times New Roman" w:cs="Times New Roman"/>
+          <w:sz w:val="28"/>
+          <w:szCs w:val="28"/>
+        </w:rPr>
+        <w:t>–</w:t>
+      </w:r>
+      <w:r>
+        <w:rPr>
+          <w:rFonts w:ascii="Times New Roman" w:hAnsi="Times New Roman" w:cs="Times New Roman"/>
+          <w:sz w:val="28"/>
+          <w:szCs w:val="28"/>
+        </w:rPr>
+        <w:t xml:space="preserve"> </w:t>
+      </w:r>
+      <w:r>
+        <w:rPr>
+          <w:rFonts w:ascii="Times New Roman" w:hAnsi="Times New Roman" w:cs="Times New Roman"/>
+          <w:sz w:val="28"/>
+          <w:szCs w:val="28"/>
+        </w:rPr>
+        <w:t xml:space="preserve">файл на сайте </w:t>
+      </w:r>
+      <w:r>
+        <w:rPr>
+          <w:rFonts w:ascii="Times New Roman" w:hAnsi="Times New Roman" w:cs="Times New Roman"/>
+          <w:sz w:val="28"/>
+          <w:szCs w:val="28"/>
+          <w:lang w:val="en-US"/>
+        </w:rPr>
+        <w:t>StudFiles</w:t>
+      </w:r>
+      <w:r>
+        <w:rPr>
+          <w:rFonts w:ascii="Times New Roman" w:hAnsi="Times New Roman" w:cs="Times New Roman"/>
+          <w:sz w:val="28"/>
+          <w:szCs w:val="28"/>
+        </w:rPr>
+        <w:t xml:space="preserve">, который рассказывает о технологии </w:t>
+      </w:r>
+      <w:r>
+        <w:rPr>
+          <w:rFonts w:ascii="Times New Roman" w:hAnsi="Times New Roman" w:cs="Times New Roman"/>
+          <w:sz w:val="28"/>
+          <w:szCs w:val="28"/>
+          <w:lang w:val="en-US"/>
+        </w:rPr>
+        <w:t>ADO</w:t>
+      </w:r>
+      <w:r>
+        <w:rPr>
+          <w:rFonts w:ascii="Times New Roman" w:hAnsi="Times New Roman" w:cs="Times New Roman"/>
+          <w:sz w:val="28"/>
+          <w:szCs w:val="28"/>
+        </w:rPr>
+        <w:t>.</w:t>
+      </w:r>
+      <w:r>
+        <w:rPr>
+          <w:rFonts w:ascii="Times New Roman" w:hAnsi="Times New Roman" w:cs="Times New Roman"/>
+          <w:sz w:val="28"/>
+          <w:szCs w:val="28"/>
+          <w:lang w:val="en-US"/>
+        </w:rPr>
+        <w:t>NET</w:t>
+      </w:r>
+      <w:r>
+        <w:rPr>
+          <w:rFonts w:ascii="Times New Roman" w:hAnsi="Times New Roman" w:cs="Times New Roman"/>
+          <w:sz w:val="28"/>
+          <w:szCs w:val="28"/>
+        </w:rPr>
+        <w:t xml:space="preserve"> </w:t>
+      </w:r>
+      <w:r>
+        <w:rPr>
+          <w:rFonts w:ascii="Times New Roman" w:hAnsi="Times New Roman" w:cs="Times New Roman"/>
+          <w:sz w:val="28"/>
+          <w:szCs w:val="28"/>
+        </w:rPr>
+        <w:t>и описывает работу с этой технологией.</w:t>
+      </w:r>
+    </w:p>
+    <w:p>
+      <w:pPr>
+        <w:spacing w:line="360" w:lineRule="auto"/>
+        <w:ind w:firstLine="709"/>
+        <w:jc w:val="both"/>
+        <w:rPr>
+          <w:rFonts w:ascii="Times New Roman" w:hAnsi="Times New Roman" w:cs="Times New Roman"/>
+          <w:sz w:val="28"/>
+          <w:szCs w:val="28"/>
+        </w:rPr>
+      </w:pPr>
+      <w:r>
+        <w:rPr>
+          <w:rFonts w:ascii="Times New Roman" w:hAnsi="Times New Roman" w:cs="Times New Roman"/>
+          <w:sz w:val="28"/>
+          <w:szCs w:val="28"/>
+        </w:rPr>
+        <w:t>После изучения данного файла, были выделены такие плюсы как</w:t>
+      </w:r>
+      <w:r>
+        <w:rPr>
+          <w:rFonts w:ascii="Times New Roman" w:hAnsi="Times New Roman" w:cs="Times New Roman"/>
+          <w:sz w:val="28"/>
+          <w:szCs w:val="28"/>
+        </w:rPr>
+        <w:t>:</w:t>
       </w:r>
     </w:p>
     <w:p>
@@ -469,26 +565,136 @@
           <w:sz w:val="28"/>
           <w:szCs w:val="28"/>
         </w:rPr>
-        <w:t xml:space="preserve">Не сильно раскрывается тема подключения различных </w:t>
-      </w:r>
-      <w:r>
-        <w:rPr>
-          <w:rFonts w:ascii="Times New Roman" w:hAnsi="Times New Roman" w:cs="Times New Roman"/>
-          <w:sz w:val="28"/>
-          <w:szCs w:val="28"/>
-        </w:rPr>
-        <w:t>СУБД</w:t>
-      </w:r>
-      <w:bookmarkStart w:id="0" w:name="_GoBack"/>
-      <w:bookmarkEnd w:id="0"/>
-      <w:r>
-        <w:rPr>
-          <w:rFonts w:ascii="Times New Roman" w:hAnsi="Times New Roman" w:cs="Times New Roman"/>
-          <w:sz w:val="28"/>
-          <w:szCs w:val="28"/>
-        </w:rPr>
-        <w:t>.</w:t>
-      </w:r>
+        <w:t>Подробное объяснение работы всех классов, объектов, свойств и методов.</w:t>
+      </w:r>
+      <w:r>
+        <w:rPr>
+          <w:rFonts w:ascii="Times New Roman" w:hAnsi="Times New Roman" w:cs="Times New Roman"/>
+          <w:sz w:val="28"/>
+          <w:szCs w:val="28"/>
+        </w:rPr>
+        <w:t xml:space="preserve"> Это очень важно для новичков, только начавших узнавать, как связать свою программу с базой данных</w:t>
+      </w:r>
+      <w:r>
+        <w:rPr>
+          <w:rFonts w:ascii="Times New Roman" w:hAnsi="Times New Roman" w:cs="Times New Roman"/>
+          <w:sz w:val="28"/>
+          <w:szCs w:val="28"/>
+        </w:rPr>
+        <w:t>;</w:t>
+      </w:r>
+    </w:p>
+    <w:p>
+      <w:pPr>
+        <w:pStyle w:val="a3"/>
+        <w:numPr>
+          <w:ilvl w:val="0"/>
+          <w:numId w:val="3"/>
+        </w:numPr>
+        <w:spacing w:line="360" w:lineRule="auto"/>
+        <w:jc w:val="both"/>
+        <w:rPr>
+          <w:rFonts w:ascii="Times New Roman" w:hAnsi="Times New Roman" w:cs="Times New Roman"/>
+          <w:sz w:val="28"/>
+          <w:szCs w:val="28"/>
+        </w:rPr>
+      </w:pPr>
+      <w:r>
+        <w:rPr>
+          <w:rFonts w:ascii="Times New Roman" w:hAnsi="Times New Roman" w:cs="Times New Roman"/>
+          <w:sz w:val="28"/>
+          <w:szCs w:val="28"/>
+        </w:rPr>
+        <w:t>Данный файл можно скачать и пользоваться им без Интернета.</w:t>
+      </w:r>
+    </w:p>
+    <w:p>
+      <w:pPr>
+        <w:spacing w:line="360" w:lineRule="auto"/>
+        <w:ind w:firstLine="709"/>
+        <w:jc w:val="both"/>
+        <w:rPr>
+          <w:rFonts w:ascii="Times New Roman" w:hAnsi="Times New Roman" w:cs="Times New Roman"/>
+          <w:sz w:val="28"/>
+          <w:szCs w:val="28"/>
+        </w:rPr>
+      </w:pPr>
+      <w:r>
+        <w:rPr>
+          <w:rFonts w:ascii="Times New Roman" w:hAnsi="Times New Roman" w:cs="Times New Roman"/>
+          <w:sz w:val="28"/>
+          <w:szCs w:val="28"/>
+        </w:rPr>
+        <w:t>Один м</w:t>
+      </w:r>
+      <w:r>
+        <w:rPr>
+          <w:rFonts w:ascii="Times New Roman" w:hAnsi="Times New Roman" w:cs="Times New Roman"/>
+          <w:sz w:val="28"/>
+          <w:szCs w:val="28"/>
+        </w:rPr>
+        <w:t>инус</w:t>
+      </w:r>
+      <w:r>
+        <w:rPr>
+          <w:rFonts w:ascii="Times New Roman" w:hAnsi="Times New Roman" w:cs="Times New Roman"/>
+          <w:sz w:val="28"/>
+          <w:szCs w:val="28"/>
+        </w:rPr>
+        <w:t>, который стал выделяться после прочтения документации Майкрософт, так это то, что в</w:t>
+      </w:r>
+      <w:r>
+        <w:rPr>
+          <w:rFonts w:ascii="Times New Roman" w:hAnsi="Times New Roman" w:cs="Times New Roman"/>
+          <w:sz w:val="28"/>
+          <w:szCs w:val="28"/>
+        </w:rPr>
+        <w:t xml:space="preserve"> данно</w:t>
+      </w:r>
+      <w:r>
+        <w:rPr>
+          <w:rFonts w:ascii="Times New Roman" w:hAnsi="Times New Roman" w:cs="Times New Roman"/>
+          <w:sz w:val="28"/>
+          <w:szCs w:val="28"/>
+        </w:rPr>
+        <w:t>м</w:t>
+      </w:r>
+      <w:r>
+        <w:rPr>
+          <w:rFonts w:ascii="Times New Roman" w:hAnsi="Times New Roman" w:cs="Times New Roman"/>
+          <w:sz w:val="28"/>
+          <w:szCs w:val="28"/>
+        </w:rPr>
+        <w:t xml:space="preserve"> файл</w:t>
+      </w:r>
+      <w:r>
+        <w:rPr>
+          <w:rFonts w:ascii="Times New Roman" w:hAnsi="Times New Roman" w:cs="Times New Roman"/>
+          <w:sz w:val="28"/>
+          <w:szCs w:val="28"/>
+        </w:rPr>
+        <w:t>е делается упор на один способ подключения базы данных.</w:t>
+      </w:r>
+      <w:r>
+        <w:rPr>
+          <w:rFonts w:ascii="Times New Roman" w:hAnsi="Times New Roman" w:cs="Times New Roman"/>
+          <w:sz w:val="28"/>
+          <w:szCs w:val="28"/>
+        </w:rPr>
+        <w:t xml:space="preserve"> Также там затрагивается тема работы с различными СУБД, но она не была сильно раскрыта.</w:t>
+      </w:r>
+    </w:p>
+    <w:p>
+      <w:pPr>
+        <w:spacing w:line="360" w:lineRule="auto"/>
+        <w:ind w:firstLine="709"/>
+        <w:jc w:val="both"/>
+        <w:rPr>
+          <w:rFonts w:ascii="Times New Roman" w:hAnsi="Times New Roman" w:cs="Times New Roman"/>
+          <w:sz w:val="28"/>
+          <w:szCs w:val="28"/>
+        </w:rPr>
+      </w:pPr>
     </w:p>
     <w:sectPr>
       <w:pgSz w:w="11906" w:h="16838"/>
@@ -505,7 +711,7 @@
   <w:abstractNum w:abstractNumId="0" w15:restartNumberingAfterBreak="0">
     <w:nsid w:val="191749D6"/>
     <w:multiLevelType w:val="hybridMultilevel"/>
-    <w:tmpl w:val="B2F0114A"/>
+    <w:tmpl w:val="557855DE"/>
     <w:lvl w:ilvl="0" w:tplc="04190001">
       <w:start w:val="1"/>
       <w:numFmt w:val="bullet"/>

--- a/1.2 Обзор существующих решений задачи.docx
+++ b/1.2 Обзор существующих решений задачи.docx
@@ -4,7 +4,7 @@
   <w:body>
     <w:p>
       <w:pPr>
-        <w:spacing w:line="360" w:lineRule="auto"/>
+        <w:spacing w:after="0" w:line="360" w:lineRule="auto"/>
         <w:ind w:firstLine="709"/>
         <w:jc w:val="both"/>
         <w:rPr>
@@ -24,7 +24,7 @@
     </w:p>
     <w:p>
       <w:pPr>
-        <w:spacing w:line="360" w:lineRule="auto"/>
+        <w:spacing w:after="0" w:line="360" w:lineRule="auto"/>
         <w:ind w:firstLine="709"/>
         <w:jc w:val="both"/>
         <w:rPr>
@@ -115,7 +115,76 @@
     </w:p>
     <w:p>
       <w:pPr>
-        <w:spacing w:line="360" w:lineRule="auto"/>
+        <w:spacing w:after="0" w:line="240" w:lineRule="auto"/>
+        <w:jc w:val="center"/>
+        <w:rPr>
+          <w:rFonts w:ascii="Times New Roman" w:hAnsi="Times New Roman" w:cs="Times New Roman"/>
+          <w:sz w:val="28"/>
+          <w:szCs w:val="28"/>
+        </w:rPr>
+      </w:pPr>
+      <w:r>
+        <w:rPr>
+          <w:rFonts w:ascii="Times New Roman" w:hAnsi="Times New Roman" w:cs="Times New Roman"/>
+          <w:noProof/>
+          <w:sz w:val="24"/>
+          <w:szCs w:val="24"/>
+        </w:rPr>
+        <w:drawing>
+          <wp:inline distT="0" distB="0" distL="0" distR="0" wp14:anchorId="22F8E69C" wp14:editId="69A4DC8D">
+            <wp:extent cx="5777865" cy="2990850"/>
+            <wp:effectExtent l="0" t="0" r="0" b="0"/>
+            <wp:docPr id="1" name="Рисунок 1"/>
+            <wp:cNvGraphicFramePr>
+              <a:graphicFrameLocks xmlns:a="http://schemas.openxmlformats.org/drawingml/2006/main" noChangeAspect="1"/>
+            </wp:cNvGraphicFramePr>
+            <a:graphic xmlns:a="http://schemas.openxmlformats.org/drawingml/2006/main">
+              <a:graphicData uri="http://schemas.openxmlformats.org/drawingml/2006/picture">
+                <pic:pic xmlns:pic="http://schemas.openxmlformats.org/drawingml/2006/picture">
+                  <pic:nvPicPr>
+                    <pic:cNvPr id="1" name=""/>
+                    <pic:cNvPicPr/>
+                  </pic:nvPicPr>
+                  <pic:blipFill rotWithShape="1">
+                    <a:blip r:embed="rId5"/>
+                    <a:srcRect l="2726" t="7918"/>
+                    <a:stretch/>
+                  </pic:blipFill>
+                  <pic:spPr bwMode="auto">
+                    <a:xfrm>
+                      <a:off x="0" y="0"/>
+                      <a:ext cx="5777865" cy="2990850"/>
+                    </a:xfrm>
+                    <a:prstGeom prst="rect">
+                      <a:avLst/>
+                    </a:prstGeom>
+                    <a:ln>
+                      <a:noFill/>
+                    </a:ln>
+                    <a:extLst>
+                      <a:ext uri="{53640926-AAD7-44D8-BBD7-CCE9431645EC}">
+                        <a14:shadowObscured xmlns:a14="http://schemas.microsoft.com/office/drawing/2010/main"/>
+                      </a:ext>
+                    </a:extLst>
+                  </pic:spPr>
+                </pic:pic>
+              </a:graphicData>
+            </a:graphic>
+          </wp:inline>
+        </w:drawing>
+      </w:r>
+      <w:r>
+        <w:rPr>
+          <w:rFonts w:ascii="Times New Roman" w:hAnsi="Times New Roman" w:cs="Times New Roman"/>
+          <w:sz w:val="24"/>
+          <w:szCs w:val="24"/>
+        </w:rPr>
+        <w:t>Рисунок … - Доступ к данным в приложениях Windows</w:t>
+      </w:r>
+    </w:p>
+    <w:p>
+      <w:pPr>
+        <w:spacing w:after="0" w:line="360" w:lineRule="auto"/>
         <w:ind w:firstLine="709"/>
         <w:jc w:val="both"/>
         <w:rPr>
@@ -140,7 +209,7 @@
           <w:ilvl w:val="0"/>
           <w:numId w:val="1"/>
         </w:numPr>
-        <w:spacing w:line="360" w:lineRule="auto"/>
+        <w:spacing w:after="0" w:line="360" w:lineRule="auto"/>
         <w:jc w:val="both"/>
         <w:rPr>
           <w:rFonts w:ascii="Times New Roman" w:hAnsi="Times New Roman" w:cs="Times New Roman"/>
@@ -172,7 +241,7 @@
           <w:ilvl w:val="0"/>
           <w:numId w:val="1"/>
         </w:numPr>
-        <w:spacing w:line="360" w:lineRule="auto"/>
+        <w:spacing w:after="0" w:line="360" w:lineRule="auto"/>
         <w:jc w:val="both"/>
         <w:rPr>
           <w:rFonts w:ascii="Times New Roman" w:hAnsi="Times New Roman" w:cs="Times New Roman"/>
@@ -271,7 +340,7 @@
     </w:p>
     <w:p>
       <w:pPr>
-        <w:spacing w:line="360" w:lineRule="auto"/>
+        <w:spacing w:after="0" w:line="360" w:lineRule="auto"/>
         <w:ind w:left="708"/>
         <w:jc w:val="both"/>
         <w:rPr>
@@ -304,7 +373,7 @@
           <w:ilvl w:val="0"/>
           <w:numId w:val="3"/>
         </w:numPr>
-        <w:spacing w:line="360" w:lineRule="auto"/>
+        <w:spacing w:after="0" w:line="360" w:lineRule="auto"/>
         <w:jc w:val="both"/>
         <w:rPr>
           <w:rFonts w:ascii="Times New Roman" w:hAnsi="Times New Roman" w:cs="Times New Roman"/>
@@ -336,8 +405,6 @@
         </w:rPr>
         <w:t>;</w:t>
       </w:r>
-      <w:bookmarkStart w:id="0" w:name="_GoBack"/>
-      <w:bookmarkEnd w:id="0"/>
     </w:p>
     <w:p>
       <w:pPr>
@@ -346,7 +413,7 @@
           <w:ilvl w:val="0"/>
           <w:numId w:val="3"/>
         </w:numPr>
-        <w:spacing w:line="360" w:lineRule="auto"/>
+        <w:spacing w:after="0" w:line="360" w:lineRule="auto"/>
         <w:jc w:val="both"/>
         <w:rPr>
           <w:rFonts w:ascii="Times New Roman" w:hAnsi="Times New Roman" w:cs="Times New Roman"/>
@@ -373,7 +440,7 @@
     </w:p>
     <w:p>
       <w:pPr>
-        <w:spacing w:line="360" w:lineRule="auto"/>
+        <w:spacing w:after="0" w:line="360" w:lineRule="auto"/>
         <w:ind w:firstLine="709"/>
         <w:jc w:val="both"/>
         <w:rPr>
@@ -518,7 +585,103 @@
     </w:p>
     <w:p>
       <w:pPr>
-        <w:spacing w:line="360" w:lineRule="auto"/>
+        <w:spacing w:after="0" w:line="240" w:lineRule="auto"/>
+        <w:jc w:val="center"/>
+        <w:rPr>
+          <w:rFonts w:ascii="Times New Roman" w:hAnsi="Times New Roman" w:cs="Times New Roman"/>
+          <w:sz w:val="28"/>
+          <w:szCs w:val="28"/>
+        </w:rPr>
+      </w:pPr>
+      <w:r>
+        <w:rPr>
+          <w:rFonts w:ascii="Times New Roman" w:hAnsi="Times New Roman" w:cs="Times New Roman"/>
+          <w:noProof/>
+          <w:sz w:val="28"/>
+          <w:szCs w:val="28"/>
+        </w:rPr>
+        <w:lastRenderedPageBreak/>
+        <w:drawing>
+          <wp:inline distT="0" distB="0" distL="0" distR="0" wp14:anchorId="40AD0CBD" wp14:editId="6AEB4847">
+            <wp:extent cx="5777865" cy="3000375"/>
+            <wp:effectExtent l="0" t="0" r="0" b="9525"/>
+            <wp:docPr id="2" name="Рисунок 2"/>
+            <wp:cNvGraphicFramePr>
+              <a:graphicFrameLocks xmlns:a="http://schemas.openxmlformats.org/drawingml/2006/main" noChangeAspect="1"/>
+            </wp:cNvGraphicFramePr>
+            <a:graphic xmlns:a="http://schemas.openxmlformats.org/drawingml/2006/main">
+              <a:graphicData uri="http://schemas.openxmlformats.org/drawingml/2006/picture">
+                <pic:pic xmlns:pic="http://schemas.openxmlformats.org/drawingml/2006/picture">
+                  <pic:nvPicPr>
+                    <pic:cNvPr id="1" name=""/>
+                    <pic:cNvPicPr/>
+                  </pic:nvPicPr>
+                  <pic:blipFill rotWithShape="1">
+                    <a:blip r:embed="rId6"/>
+                    <a:srcRect l="2726" t="7625"/>
+                    <a:stretch/>
+                  </pic:blipFill>
+                  <pic:spPr bwMode="auto">
+                    <a:xfrm>
+                      <a:off x="0" y="0"/>
+                      <a:ext cx="5777865" cy="3000375"/>
+                    </a:xfrm>
+                    <a:prstGeom prst="rect">
+                      <a:avLst/>
+                    </a:prstGeom>
+                    <a:ln>
+                      <a:noFill/>
+                    </a:ln>
+                    <a:extLst>
+                      <a:ext uri="{53640926-AAD7-44D8-BBD7-CCE9431645EC}">
+                        <a14:shadowObscured xmlns:a14="http://schemas.microsoft.com/office/drawing/2010/main"/>
+                      </a:ext>
+                    </a:extLst>
+                  </pic:spPr>
+                </pic:pic>
+              </a:graphicData>
+            </a:graphic>
+          </wp:inline>
+        </w:drawing>
+      </w:r>
+      <w:r>
+        <w:rPr>
+          <w:rFonts w:ascii="Times New Roman" w:hAnsi="Times New Roman" w:cs="Times New Roman"/>
+          <w:sz w:val="24"/>
+          <w:szCs w:val="24"/>
+        </w:rPr>
+        <w:t xml:space="preserve">Рисунок … - Технология доступа к данным </w:t>
+      </w:r>
+      <w:r>
+        <w:rPr>
+          <w:rFonts w:ascii="Times New Roman" w:hAnsi="Times New Roman" w:cs="Times New Roman"/>
+          <w:sz w:val="24"/>
+          <w:szCs w:val="24"/>
+          <w:lang w:val="en-US"/>
+        </w:rPr>
+        <w:t>ADO</w:t>
+      </w:r>
+      <w:r>
+        <w:rPr>
+          <w:rFonts w:ascii="Times New Roman" w:hAnsi="Times New Roman" w:cs="Times New Roman"/>
+          <w:sz w:val="24"/>
+          <w:szCs w:val="24"/>
+        </w:rPr>
+        <w:t>.</w:t>
+      </w:r>
+      <w:r>
+        <w:rPr>
+          <w:rFonts w:ascii="Times New Roman" w:hAnsi="Times New Roman" w:cs="Times New Roman"/>
+          <w:sz w:val="24"/>
+          <w:szCs w:val="24"/>
+          <w:lang w:val="en-US"/>
+        </w:rPr>
+        <w:t>NET</w:t>
+      </w:r>
+    </w:p>
+    <w:p>
+      <w:pPr>
+        <w:spacing w:after="0" w:line="360" w:lineRule="auto"/>
         <w:ind w:firstLine="709"/>
         <w:jc w:val="both"/>
         <w:rPr>
@@ -551,7 +714,7 @@
           <w:ilvl w:val="0"/>
           <w:numId w:val="3"/>
         </w:numPr>
-        <w:spacing w:line="360" w:lineRule="auto"/>
+        <w:spacing w:after="0" w:line="360" w:lineRule="auto"/>
         <w:jc w:val="both"/>
         <w:rPr>
           <w:rFonts w:ascii="Times New Roman" w:hAnsi="Times New Roman" w:cs="Times New Roman"/>
@@ -591,7 +754,7 @@
           <w:ilvl w:val="0"/>
           <w:numId w:val="3"/>
         </w:numPr>
-        <w:spacing w:line="360" w:lineRule="auto"/>
+        <w:spacing w:after="0" w:line="360" w:lineRule="auto"/>
         <w:jc w:val="both"/>
         <w:rPr>
           <w:rFonts w:ascii="Times New Roman" w:hAnsi="Times New Roman" w:cs="Times New Roman"/>
@@ -610,7 +773,7 @@
     </w:p>
     <w:p>
       <w:pPr>
-        <w:spacing w:line="360" w:lineRule="auto"/>
+        <w:spacing w:after="0" w:line="360" w:lineRule="auto"/>
         <w:ind w:firstLine="709"/>
         <w:jc w:val="both"/>
         <w:rPr>
@@ -686,7 +849,7 @@
     </w:p>
     <w:p>
       <w:pPr>
-        <w:spacing w:line="360" w:lineRule="auto"/>
+        <w:spacing w:after="0" w:line="360" w:lineRule="auto"/>
         <w:ind w:firstLine="709"/>
         <w:jc w:val="both"/>
         <w:rPr>
@@ -695,6 +858,16 @@
           <w:szCs w:val="28"/>
         </w:rPr>
       </w:pPr>
+      <w:r>
+        <w:rPr>
+          <w:rFonts w:ascii="Times New Roman" w:hAnsi="Times New Roman" w:cs="Times New Roman"/>
+          <w:sz w:val="28"/>
+          <w:szCs w:val="28"/>
+        </w:rPr>
+        <w:t>Ознакомившись с данными решениями, было решено объединить преимущества этих двух сайтов и также устранить их недостатки в своём программном приложении.</w:t>
+      </w:r>
+      <w:bookmarkStart w:id="0" w:name="_GoBack"/>
+      <w:bookmarkEnd w:id="0"/>
     </w:p>
     <w:sectPr>
       <w:pgSz w:w="11906" w:h="16838"/>
@@ -711,11 +884,11 @@
   <w:abstractNum w:abstractNumId="0" w15:restartNumberingAfterBreak="0">
     <w:nsid w:val="191749D6"/>
     <w:multiLevelType w:val="hybridMultilevel"/>
-    <w:tmpl w:val="557855DE"/>
-    <w:lvl w:ilvl="0" w:tplc="04190001">
-      <w:start w:val="1"/>
-      <w:numFmt w:val="bullet"/>
-      <w:lvlText w:val=""/>
+    <w:tmpl w:val="4B08D3E4"/>
+    <w:lvl w:ilvl="0" w:tplc="0824C330">
+      <w:start w:val="1"/>
+      <w:numFmt w:val="bullet"/>
+      <w:lvlText w:val=""/>
       <w:lvlJc w:val="left"/>
       <w:pPr>
         <w:ind w:left="1429" w:hanging="360"/>
@@ -824,11 +997,11 @@
   <w:abstractNum w:abstractNumId="1" w15:restartNumberingAfterBreak="0">
     <w:nsid w:val="30A3170A"/>
     <w:multiLevelType w:val="hybridMultilevel"/>
-    <w:tmpl w:val="8F2AD576"/>
-    <w:lvl w:ilvl="0" w:tplc="04190001">
-      <w:start w:val="1"/>
-      <w:numFmt w:val="bullet"/>
-      <w:lvlText w:val=""/>
+    <w:tmpl w:val="EDC40114"/>
+    <w:lvl w:ilvl="0" w:tplc="0824C330">
+      <w:start w:val="1"/>
+      <w:numFmt w:val="bullet"/>
+      <w:lvlText w:val=""/>
       <w:lvlJc w:val="left"/>
       <w:pPr>
         <w:ind w:left="1428" w:hanging="360"/>
